--- a/src/main/webapp/modelo_protesto12.docx
+++ b/src/main/webapp/modelo_protesto12.docx
@@ -3220,7 +3220,12 @@
       </w:r>
     </w:p>
     <w:sectPr>
-      <w:headerReference w:type="default" r:id="rId6"/>
+      <w:headerReference w:type="even" r:id="rId6"/>
+      <w:headerReference w:type="default" r:id="rId7"/>
+      <w:footerReference w:type="even" r:id="rId8"/>
+      <w:footerReference w:type="default" r:id="rId9"/>
+      <w:headerReference w:type="first" r:id="rId10"/>
+      <w:footerReference w:type="first" r:id="rId11"/>
       <w:pgSz w:w="11906" w:h="16838"/>
       <w:pgMar w:top="720" w:right="720" w:bottom="720" w:left="720" w:header="720" w:footer="720" w:gutter="0"/>
       <w:cols w:space="720"/>
@@ -3246,6 +3251,36 @@
     </w:p>
   </w:endnote>
 </w:endnotes>
+</file>
+
+<file path=word/footer1.xml><?xml version="1.0" encoding="utf-8"?>
+<w:ftr xmlns:ve="http://schemas.openxmlformats.org/markup-compatibility/2006" xmlns:o="urn:schemas-microsoft-com:office:office" xmlns:r="http://schemas.openxmlformats.org/officeDocument/2006/relationships" xmlns:m="http://schemas.openxmlformats.org/officeDocument/2006/math" xmlns:v="urn:schemas-microsoft-com:vml" xmlns:wp="http://schemas.openxmlformats.org/drawingml/2006/wordprocessingDrawing" xmlns:w10="urn:schemas-microsoft-com:office:word" xmlns:w="http://schemas.openxmlformats.org/wordprocessingml/2006/main" xmlns:wne="http://schemas.microsoft.com/office/word/2006/wordml">
+  <w:p>
+    <w:pPr>
+      <w:pStyle w:val="Rodap"/>
+    </w:pPr>
+  </w:p>
+</w:ftr>
+</file>
+
+<file path=word/footer2.xml><?xml version="1.0" encoding="utf-8"?>
+<w:ftr xmlns:ve="http://schemas.openxmlformats.org/markup-compatibility/2006" xmlns:o="urn:schemas-microsoft-com:office:office" xmlns:r="http://schemas.openxmlformats.org/officeDocument/2006/relationships" xmlns:m="http://schemas.openxmlformats.org/officeDocument/2006/math" xmlns:v="urn:schemas-microsoft-com:vml" xmlns:wp="http://schemas.openxmlformats.org/drawingml/2006/wordprocessingDrawing" xmlns:w10="urn:schemas-microsoft-com:office:word" xmlns:w="http://schemas.openxmlformats.org/wordprocessingml/2006/main" xmlns:wne="http://schemas.microsoft.com/office/word/2006/wordml">
+  <w:p>
+    <w:pPr>
+      <w:pStyle w:val="Rodap"/>
+    </w:pPr>
+  </w:p>
+</w:ftr>
+</file>
+
+<file path=word/footer3.xml><?xml version="1.0" encoding="utf-8"?>
+<w:ftr xmlns:ve="http://schemas.openxmlformats.org/markup-compatibility/2006" xmlns:o="urn:schemas-microsoft-com:office:office" xmlns:r="http://schemas.openxmlformats.org/officeDocument/2006/relationships" xmlns:m="http://schemas.openxmlformats.org/officeDocument/2006/math" xmlns:v="urn:schemas-microsoft-com:vml" xmlns:wp="http://schemas.openxmlformats.org/drawingml/2006/wordprocessingDrawing" xmlns:w10="urn:schemas-microsoft-com:office:word" xmlns:w="http://schemas.openxmlformats.org/wordprocessingml/2006/main" xmlns:wne="http://schemas.microsoft.com/office/word/2006/wordml">
+  <w:p>
+    <w:pPr>
+      <w:pStyle w:val="Rodap"/>
+    </w:pPr>
+  </w:p>
+</w:ftr>
 </file>
 
 <file path=word/footnotes.xml><?xml version="1.0" encoding="utf-8"?>
@@ -3274,6 +3309,16 @@
 <w:hdr xmlns:ve="http://schemas.openxmlformats.org/markup-compatibility/2006" xmlns:o="urn:schemas-microsoft-com:office:office" xmlns:r="http://schemas.openxmlformats.org/officeDocument/2006/relationships" xmlns:m="http://schemas.openxmlformats.org/officeDocument/2006/math" xmlns:v="urn:schemas-microsoft-com:vml" xmlns:wp="http://schemas.openxmlformats.org/drawingml/2006/wordprocessingDrawing" xmlns:w10="urn:schemas-microsoft-com:office:word" xmlns:w="http://schemas.openxmlformats.org/wordprocessingml/2006/main" xmlns:wne="http://schemas.microsoft.com/office/word/2006/wordml">
   <w:p>
     <w:pPr>
+      <w:pStyle w:val="Cabealho"/>
+    </w:pPr>
+  </w:p>
+</w:hdr>
+</file>
+
+<file path=word/header2.xml><?xml version="1.0" encoding="utf-8"?>
+<w:hdr xmlns:ve="http://schemas.openxmlformats.org/markup-compatibility/2006" xmlns:o="urn:schemas-microsoft-com:office:office" xmlns:r="http://schemas.openxmlformats.org/officeDocument/2006/relationships" xmlns:m="http://schemas.openxmlformats.org/officeDocument/2006/math" xmlns:v="urn:schemas-microsoft-com:vml" xmlns:wp="http://schemas.openxmlformats.org/drawingml/2006/wordprocessingDrawing" xmlns:w10="urn:schemas-microsoft-com:office:word" xmlns:w="http://schemas.openxmlformats.org/wordprocessingml/2006/main" xmlns:wne="http://schemas.microsoft.com/office/word/2006/wordml">
+  <w:p>
+    <w:pPr>
       <w:pStyle w:val="Standard"/>
       <w:jc w:val="center"/>
       <w:outlineLvl w:val="0"/>
@@ -3296,8 +3341,8 @@
           <wp:positionV relativeFrom="paragraph">
             <wp:posOffset>0</wp:posOffset>
           </wp:positionV>
-          <wp:extent cx="1908000" cy="837720"/>
-          <wp:effectExtent l="0" t="0" r="0" b="480"/>
+          <wp:extent cx="837565" cy="837565"/>
+          <wp:effectExtent l="19050" t="0" r="635" b="0"/>
           <wp:wrapTopAndBottom/>
           <wp:docPr id="1" name="figuras4"/>
           <wp:cNvGraphicFramePr/>
@@ -3309,11 +3354,7 @@
                   <pic:cNvPicPr/>
                 </pic:nvPicPr>
                 <pic:blipFill>
-                  <a:blip r:embed="rId1">
-                    <a:lum/>
-                    <a:alphaModFix/>
-                  </a:blip>
-                  <a:srcRect/>
+                  <a:blip r:embed="rId1"/>
                   <a:stretch>
                     <a:fillRect/>
                   </a:stretch>
@@ -3321,7 +3362,7 @@
                 <pic:spPr>
                   <a:xfrm>
                     <a:off x="0" y="0"/>
-                    <a:ext cx="1908000" cy="837720"/>
+                    <a:ext cx="837565" cy="837565"/>
                   </a:xfrm>
                   <a:prstGeom prst="rect">
                     <a:avLst/>
@@ -3390,7 +3431,7 @@
       <w:rPr>
         <w:b/>
       </w:rPr>
-      <w:t>Transporte Escolar Favo de Mel</w:t>
+      <w:t>Centro Educacional Adonai</w:t>
     </w:r>
   </w:p>
   <w:p>
@@ -3409,7 +3450,13 @@
       <w:rPr>
         <w:b/>
       </w:rPr>
-      <w:t>CNPJ: Nº 03.660.921/0001-79</w:t>
+      <w:t xml:space="preserve">CNPJ: Nº </w:t>
+    </w:r>
+    <w:r>
+      <w:rPr>
+        <w:b/>
+      </w:rPr>
+      <w:t>14.395.954/0001-55</w:t>
     </w:r>
   </w:p>
   <w:p>
@@ -3447,7 +3494,7 @@
       <w:rPr>
         <w:b/>
       </w:rPr>
-      <w:t>Fones: (48) 3242 4194 / 99966 4943/ 3093 0042</w:t>
+      <w:t>Fones: (48) 3242 4194 / 3093 0042</w:t>
     </w:r>
   </w:p>
   <w:p>
@@ -3517,6 +3564,16 @@
       </w:rPr>
       <w:softHyphen/>
     </w:r>
+  </w:p>
+</w:hdr>
+</file>
+
+<file path=word/header3.xml><?xml version="1.0" encoding="utf-8"?>
+<w:hdr xmlns:ve="http://schemas.openxmlformats.org/markup-compatibility/2006" xmlns:o="urn:schemas-microsoft-com:office:office" xmlns:r="http://schemas.openxmlformats.org/officeDocument/2006/relationships" xmlns:m="http://schemas.openxmlformats.org/officeDocument/2006/math" xmlns:v="urn:schemas-microsoft-com:vml" xmlns:wp="http://schemas.openxmlformats.org/drawingml/2006/wordprocessingDrawing" xmlns:w10="urn:schemas-microsoft-com:office:word" xmlns:w="http://schemas.openxmlformats.org/wordprocessingml/2006/main" xmlns:wne="http://schemas.microsoft.com/office/word/2006/wordml">
+  <w:p>
+    <w:pPr>
+      <w:pStyle w:val="Cabealho"/>
+    </w:pPr>
   </w:p>
 </w:hdr>
 </file>
@@ -3827,6 +3884,37 @@
       <w:bCs/>
     </w:rPr>
   </w:style>
+  <w:style w:type="paragraph" w:styleId="Rodap">
+    <w:name w:val="footer"/>
+    <w:basedOn w:val="Normal"/>
+    <w:link w:val="RodapChar"/>
+    <w:uiPriority w:val="99"/>
+    <w:semiHidden/>
+    <w:unhideWhenUsed/>
+    <w:rsid w:val="00DB076E"/>
+    <w:pPr>
+      <w:tabs>
+        <w:tab w:val="center" w:pos="4252"/>
+        <w:tab w:val="right" w:pos="8504"/>
+      </w:tabs>
+    </w:pPr>
+    <w:rPr>
+      <w:rFonts w:cs="Mangal"/>
+      <w:szCs w:val="21"/>
+    </w:rPr>
+  </w:style>
+  <w:style w:type="character" w:customStyle="1" w:styleId="RodapChar">
+    <w:name w:val="Rodapé Char"/>
+    <w:basedOn w:val="Fontepargpadro"/>
+    <w:link w:val="Rodap"/>
+    <w:uiPriority w:val="99"/>
+    <w:semiHidden/>
+    <w:rsid w:val="00DB076E"/>
+    <w:rPr>
+      <w:rFonts w:cs="Mangal"/>
+      <w:szCs w:val="21"/>
+    </w:rPr>
+  </w:style>
 </w:styles>
 </file>
 
@@ -4085,7 +4173,7 @@
   <a:extraClrSchemeLst/>
   <a:extLst>
     <a:ext uri="{05A4C25C-085E-4340-85A3-A5531E510DB2}">
-      <thm15:themeFamily xmlns="" xmlns:thm15="http://schemas.microsoft.com/office/thememl/2012/main" name="Office Theme" id="{62F939B6-93AF-4DB8-9C6B-D6C7DFDC589F}" vid="{4A3C46E8-61CC-4603-A589-7422A47A8E4A}"/>
+      <thm15:themeFamily xmlns:thm15="http://schemas.microsoft.com/office/thememl/2012/main" xmlns="" name="Office Theme" id="{62F939B6-93AF-4DB8-9C6B-D6C7DFDC589F}" vid="{4A3C46E8-61CC-4603-A589-7422A47A8E4A}"/>
     </a:ext>
   </a:extLst>
 </a:theme>

--- a/src/main/webapp/modelo_protesto12.docx
+++ b/src/main/webapp/modelo_protesto12.docx
@@ -3339,12 +3339,12 @@
             <wp:align>center</wp:align>
           </wp:positionH>
           <wp:positionV relativeFrom="paragraph">
-            <wp:posOffset>0</wp:posOffset>
+            <wp:posOffset>142240</wp:posOffset>
           </wp:positionV>
-          <wp:extent cx="837565" cy="837565"/>
-          <wp:effectExtent l="19050" t="0" r="635" b="0"/>
+          <wp:extent cx="1514475" cy="619125"/>
+          <wp:effectExtent l="19050" t="0" r="9525" b="0"/>
           <wp:wrapTopAndBottom/>
-          <wp:docPr id="1" name="figuras4"/>
+          <wp:docPr id="2" name="figuras4"/>
           <wp:cNvGraphicFramePr/>
           <a:graphic xmlns:a="http://schemas.openxmlformats.org/drawingml/2006/main">
             <a:graphicData uri="http://schemas.openxmlformats.org/drawingml/2006/picture">
@@ -3362,7 +3362,7 @@
                 <pic:spPr>
                   <a:xfrm>
                     <a:off x="0" y="0"/>
-                    <a:ext cx="837565" cy="837565"/>
+                    <a:ext cx="1514475" cy="619125"/>
                   </a:xfrm>
                   <a:prstGeom prst="rect">
                     <a:avLst/>
@@ -3431,7 +3431,7 @@
       <w:rPr>
         <w:b/>
       </w:rPr>
-      <w:t>Centro Educacional Adonai</w:t>
+      <w:t>FAVO DE MEL TRANSPORTE ESCOLAR E TURISMO LTDA – M</w:t>
     </w:r>
   </w:p>
   <w:p>
@@ -3456,7 +3456,7 @@
       <w:rPr>
         <w:b/>
       </w:rPr>
-      <w:t>14.395.954/0001-55</w:t>
+      <w:t>03.660.921/0001-79</w:t>
     </w:r>
   </w:p>
   <w:p>
@@ -3495,6 +3495,12 @@
         <w:b/>
       </w:rPr>
       <w:t>Fones: (48) 3242 4194 / 3093 0042</w:t>
+    </w:r>
+    <w:r>
+      <w:rPr>
+        <w:b/>
+      </w:rPr>
+      <w:t xml:space="preserve"> / 9 9966 4943</w:t>
     </w:r>
   </w:p>
   <w:p>
@@ -3891,7 +3897,7 @@
     <w:uiPriority w:val="99"/>
     <w:semiHidden/>
     <w:unhideWhenUsed/>
-    <w:rsid w:val="00DB076E"/>
+    <w:rsid w:val="00F04106"/>
     <w:pPr>
       <w:tabs>
         <w:tab w:val="center" w:pos="4252"/>
@@ -3909,7 +3915,7 @@
     <w:link w:val="Rodap"/>
     <w:uiPriority w:val="99"/>
     <w:semiHidden/>
-    <w:rsid w:val="00DB076E"/>
+    <w:rsid w:val="00F04106"/>
     <w:rPr>
       <w:rFonts w:cs="Mangal"/>
       <w:szCs w:val="21"/>
